--- a/lectures/sql/sql-create-handout.docx
+++ b/lectures/sql/sql-create-handout.docx
@@ -1,6 +1,6 @@
 
 <file path=word/document.xml><?xml version="1.0" encoding="utf-8"?>
-<w:document xmlns:wpc="http://schemas.microsoft.com/office/word/2010/wordprocessingCanvas" xmlns:cx="http://schemas.microsoft.com/office/drawing/2014/chartex" xmlns:cx1="http://schemas.microsoft.com/office/drawing/2015/9/8/chartex" xmlns:cx2="http://schemas.microsoft.com/office/drawing/2015/10/21/chartex" xmlns:cx3="http://schemas.microsoft.com/office/drawing/2016/5/9/chartex" xmlns:cx4="http://schemas.microsoft.com/office/drawing/2016/5/10/chartex" xmlns:cx5="http://schemas.microsoft.com/office/drawing/2016/5/11/chartex" xmlns:cx6="http://schemas.microsoft.com/office/drawing/2016/5/12/chartex" xmlns:cx7="http://schemas.microsoft.com/office/drawing/2016/5/13/chartex" xmlns:cx8="http://schemas.microsoft.com/office/drawing/2016/5/14/chartex" xmlns:mc="http://schemas.openxmlformats.org/markup-compatibility/2006" xmlns:aink="http://schemas.microsoft.com/office/drawing/2016/ink" xmlns:am3d="http://schemas.microsoft.com/office/drawing/2017/model3d" xmlns:o="urn:schemas-microsoft-com:office:office" xmlns:r="http://schemas.openxmlformats.org/officeDocument/2006/relationships" xmlns:m="http://schemas.openxmlformats.org/officeDocument/2006/math" xmlns:v="urn:schemas-microsoft-com:vml" xmlns:wp14="http://schemas.microsoft.com/office/word/2010/wordprocessingDrawing" xmlns:wp="http://schemas.openxmlformats.org/drawingml/2006/wordprocessingDrawing" xmlns:w10="urn:schemas-microsoft-com:office:word" xmlns:w="http://schemas.openxmlformats.org/wordprocessingml/2006/main" xmlns:w14="http://schemas.microsoft.com/office/word/2010/wordml" xmlns:w15="http://schemas.microsoft.com/office/word/2012/wordml" xmlns:w16cex="http://schemas.microsoft.com/office/word/2018/wordml/cex" xmlns:w16cid="http://schemas.microsoft.com/office/word/2016/wordml/cid" xmlns:w16="http://schemas.microsoft.com/office/word/2018/wordml" xmlns:w16sdtdh="http://schemas.microsoft.com/office/word/2020/wordml/sdtdatahash" xmlns:w16se="http://schemas.microsoft.com/office/word/2015/wordml/symex" xmlns:wpg="http://schemas.microsoft.com/office/word/2010/wordprocessingGroup" xmlns:wpi="http://schemas.microsoft.com/office/word/2010/wordprocessingInk" xmlns:wne="http://schemas.microsoft.com/office/word/2006/wordml" xmlns:wps="http://schemas.microsoft.com/office/word/2010/wordprocessingShape" mc:Ignorable="w14 w15 w16se w16cid w16 w16cex w16sdtdh wp14">
+<w:document xmlns:wpc="http://schemas.microsoft.com/office/word/2010/wordprocessingCanvas" xmlns:cx="http://schemas.microsoft.com/office/drawing/2014/chartex" xmlns:cx1="http://schemas.microsoft.com/office/drawing/2015/9/8/chartex" xmlns:cx2="http://schemas.microsoft.com/office/drawing/2015/10/21/chartex" xmlns:cx3="http://schemas.microsoft.com/office/drawing/2016/5/9/chartex" xmlns:cx4="http://schemas.microsoft.com/office/drawing/2016/5/10/chartex" xmlns:cx5="http://schemas.microsoft.com/office/drawing/2016/5/11/chartex" xmlns:cx6="http://schemas.microsoft.com/office/drawing/2016/5/12/chartex" xmlns:cx7="http://schemas.microsoft.com/office/drawing/2016/5/13/chartex" xmlns:cx8="http://schemas.microsoft.com/office/drawing/2016/5/14/chartex" xmlns:mc="http://schemas.openxmlformats.org/markup-compatibility/2006" xmlns:aink="http://schemas.microsoft.com/office/drawing/2016/ink" xmlns:am3d="http://schemas.microsoft.com/office/drawing/2017/model3d" xmlns:o="urn:schemas-microsoft-com:office:office" xmlns:oel="http://schemas.microsoft.com/office/2019/extlst" xmlns:r="http://schemas.openxmlformats.org/officeDocument/2006/relationships" xmlns:m="http://schemas.openxmlformats.org/officeDocument/2006/math" xmlns:v="urn:schemas-microsoft-com:vml" xmlns:wp14="http://schemas.microsoft.com/office/word/2010/wordprocessingDrawing" xmlns:wp="http://schemas.openxmlformats.org/drawingml/2006/wordprocessingDrawing" xmlns:w10="urn:schemas-microsoft-com:office:word" xmlns:w="http://schemas.openxmlformats.org/wordprocessingml/2006/main" xmlns:w14="http://schemas.microsoft.com/office/word/2010/wordml" xmlns:w15="http://schemas.microsoft.com/office/word/2012/wordml" xmlns:w16cex="http://schemas.microsoft.com/office/word/2018/wordml/cex" xmlns:w16cid="http://schemas.microsoft.com/office/word/2016/wordml/cid" xmlns:w16="http://schemas.microsoft.com/office/word/2018/wordml" xmlns:w16sdtdh="http://schemas.microsoft.com/office/word/2020/wordml/sdtdatahash" xmlns:w16se="http://schemas.microsoft.com/office/word/2015/wordml/symex" xmlns:wpg="http://schemas.microsoft.com/office/word/2010/wordprocessingGroup" xmlns:wpi="http://schemas.microsoft.com/office/word/2010/wordprocessingInk" xmlns:wne="http://schemas.microsoft.com/office/word/2006/wordml" xmlns:wps="http://schemas.microsoft.com/office/word/2010/wordprocessingShape" mc:Ignorable="w14 w15 w16se w16cid w16 w16cex w16sdtdh wp14">
   <w:body>
     <w:p>
       <w:pPr>
@@ -19,7 +19,17 @@
     </w:p>
     <w:p/>
     <w:p>
-      <w:r>
+      <w:pPr>
+        <w:rPr>
+          <w:b/>
+          <w:bCs/>
+        </w:rPr>
+      </w:pPr>
+      <w:r>
+        <w:rPr>
+          <w:b/>
+          <w:bCs/>
+        </w:rPr>
         <w:t>PostgreSQL datatypes:</w:t>
       </w:r>
     </w:p>
@@ -48,6 +58,14 @@
       <w:r>
         <w:t>char(n), varchar(n), text</w:t>
       </w:r>
+      <w:r>
+        <w:t xml:space="preserve"> – prefer varchar(n) or </w:t>
+      </w:r>
+      <w:proofErr w:type="gramStart"/>
+      <w:r>
+        <w:t>text</w:t>
+      </w:r>
+      <w:proofErr w:type="gramEnd"/>
     </w:p>
     <w:p>
       <w:pPr>
@@ -136,15 +154,46 @@
         </w:numPr>
       </w:pPr>
       <w:r>
-        <w:t xml:space="preserve">timestamp, </w:t>
-      </w:r>
+        <w:t>timestamp</w:t>
+      </w:r>
+      <w:r>
+        <w:t xml:space="preserve"> [ with time </w:t>
+      </w:r>
+      <w:proofErr w:type="gramStart"/>
+      <w:r>
+        <w:t>zone ]</w:t>
+      </w:r>
+      <w:proofErr w:type="gramEnd"/>
+      <w:r>
+        <w:t>, date, time</w:t>
+      </w:r>
+      <w:r>
+        <w:t xml:space="preserve"> [ with time zone ], interval</w:t>
+      </w:r>
+    </w:p>
+    <w:p>
+      <w:pPr>
+        <w:pStyle w:val="ListParagraph"/>
+        <w:numPr>
+          <w:ilvl w:val="0"/>
+          <w:numId w:val="1"/>
+        </w:numPr>
+      </w:pPr>
       <w:proofErr w:type="spellStart"/>
       <w:r>
-        <w:t>timestamptz</w:t>
+        <w:t>smallserial</w:t>
       </w:r>
       <w:proofErr w:type="spellEnd"/>
       <w:r>
-        <w:t>, date, time</w:t>
+        <w:t xml:space="preserve">, serial, </w:t>
+      </w:r>
+      <w:proofErr w:type="spellStart"/>
+      <w:r>
+        <w:t>bigserial</w:t>
+      </w:r>
+      <w:proofErr w:type="spellEnd"/>
+      <w:r>
+        <w:t xml:space="preserve"> – automatic id generation</w:t>
       </w:r>
     </w:p>
     <w:p/>
@@ -164,21 +213,7 @@
     <w:p/>
     <w:p>
       <w:r>
-        <w:t xml:space="preserve">INSERT INTO TABLE </w:t>
-      </w:r>
-      <w:proofErr w:type="spellStart"/>
-      <w:r>
-        <w:t>tablename</w:t>
-      </w:r>
-      <w:proofErr w:type="spellEnd"/>
-      <w:r>
-        <w:t xml:space="preserve"> VALUES (val1, val2, ...)</w:t>
-      </w:r>
-    </w:p>
-    <w:p/>
-    <w:p>
-      <w:r>
-        <w:t xml:space="preserve">INSERT INTO TABLE </w:t>
+        <w:t xml:space="preserve">DROP TABLE </w:t>
       </w:r>
       <w:proofErr w:type="spellStart"/>
       <w:proofErr w:type="gramStart"/>
@@ -187,14 +222,56 @@
       </w:r>
       <w:proofErr w:type="spellEnd"/>
       <w:r>
+        <w:t>;</w:t>
+      </w:r>
+      <w:proofErr w:type="gramEnd"/>
+    </w:p>
+    <w:p/>
+    <w:p>
+      <w:r>
+        <w:t xml:space="preserve">INSERT INTO </w:t>
+      </w:r>
+      <w:proofErr w:type="spellStart"/>
+      <w:r>
+        <w:t>tablename</w:t>
+      </w:r>
+      <w:proofErr w:type="spellEnd"/>
+      <w:r>
+        <w:t xml:space="preserve"> VALUES (val1, val2, ...)</w:t>
+      </w:r>
+    </w:p>
+    <w:p/>
+    <w:p>
+      <w:r>
+        <w:t xml:space="preserve">INSERT INTO </w:t>
+      </w:r>
+      <w:proofErr w:type="spellStart"/>
+      <w:proofErr w:type="gramStart"/>
+      <w:r>
+        <w:t>tablename</w:t>
+      </w:r>
+      <w:proofErr w:type="spellEnd"/>
+      <w:r>
         <w:t>(</w:t>
       </w:r>
       <w:proofErr w:type="gramEnd"/>
       <w:r>
-        <w:t>col1, col2, ...)</w:t>
-      </w:r>
-      <w:r>
-        <w:t xml:space="preserve"> VALUES (val1, val2, ...)</w:t>
+        <w:t>col1, col2, ...) VALUES (val1, val2, ...)</w:t>
+      </w:r>
+      <w:r>
+        <w:br/>
+      </w:r>
+      <w:r>
+        <w:br/>
+        <w:t xml:space="preserve">INSERT INTO </w:t>
+      </w:r>
+      <w:proofErr w:type="spellStart"/>
+      <w:r>
+        <w:t>tablename</w:t>
+      </w:r>
+      <w:proofErr w:type="spellEnd"/>
+      <w:r>
+        <w:t>(col1, col2, …) SELECT …</w:t>
       </w:r>
     </w:p>
     <w:p/>
@@ -229,8 +306,86 @@
       </w:r>
       <w:proofErr w:type="spellEnd"/>
       <w:r>
-        <w:t xml:space="preserve"> WHERE condition</w:t>
-      </w:r>
+        <w:t xml:space="preserve"> WHERE </w:t>
+      </w:r>
+      <w:proofErr w:type="gramStart"/>
+      <w:r>
+        <w:t>condition</w:t>
+      </w:r>
+      <w:proofErr w:type="gramEnd"/>
+    </w:p>
+    <w:p/>
+    <w:p>
+      <w:pPr>
+        <w:rPr>
+          <w:b/>
+          <w:bCs/>
+        </w:rPr>
+      </w:pPr>
+      <w:r>
+        <w:rPr>
+          <w:b/>
+          <w:bCs/>
+        </w:rPr>
+        <w:t>Things you can add to an attribute:</w:t>
+      </w:r>
+    </w:p>
+    <w:p>
+      <w:pPr>
+        <w:pStyle w:val="ListParagraph"/>
+        <w:numPr>
+          <w:ilvl w:val="0"/>
+          <w:numId w:val="2"/>
+        </w:numPr>
+      </w:pPr>
+      <w:r>
+        <w:t>NOT NULL</w:t>
+      </w:r>
+    </w:p>
+    <w:p>
+      <w:pPr>
+        <w:pStyle w:val="ListParagraph"/>
+        <w:numPr>
+          <w:ilvl w:val="0"/>
+          <w:numId w:val="2"/>
+        </w:numPr>
+      </w:pPr>
+      <w:r>
+        <w:t>DEFAULT</w:t>
+      </w:r>
+    </w:p>
+    <w:p>
+      <w:pPr>
+        <w:pStyle w:val="ListParagraph"/>
+        <w:numPr>
+          <w:ilvl w:val="0"/>
+          <w:numId w:val="2"/>
+        </w:numPr>
+      </w:pPr>
+      <w:r>
+        <w:t>UNIQUE</w:t>
+      </w:r>
+    </w:p>
+    <w:p>
+      <w:pPr>
+        <w:pStyle w:val="ListParagraph"/>
+        <w:numPr>
+          <w:ilvl w:val="0"/>
+          <w:numId w:val="2"/>
+        </w:numPr>
+      </w:pPr>
+      <w:r>
+        <w:t>CHECK</w:t>
+      </w:r>
+    </w:p>
+    <w:p>
+      <w:pPr>
+        <w:pStyle w:val="ListParagraph"/>
+        <w:rPr>
+          <w:b/>
+          <w:bCs/>
+        </w:rPr>
+      </w:pPr>
     </w:p>
     <w:sectPr>
       <w:pgSz w:w="12240" w:h="15840"/>
@@ -243,8 +398,121 @@
 </file>
 
 <file path=word/numbering.xml><?xml version="1.0" encoding="utf-8"?>
-<w:numbering xmlns:wpc="http://schemas.microsoft.com/office/word/2010/wordprocessingCanvas" xmlns:cx="http://schemas.microsoft.com/office/drawing/2014/chartex" xmlns:cx1="http://schemas.microsoft.com/office/drawing/2015/9/8/chartex" xmlns:cx2="http://schemas.microsoft.com/office/drawing/2015/10/21/chartex" xmlns:cx3="http://schemas.microsoft.com/office/drawing/2016/5/9/chartex" xmlns:cx4="http://schemas.microsoft.com/office/drawing/2016/5/10/chartex" xmlns:cx5="http://schemas.microsoft.com/office/drawing/2016/5/11/chartex" xmlns:cx6="http://schemas.microsoft.com/office/drawing/2016/5/12/chartex" xmlns:cx7="http://schemas.microsoft.com/office/drawing/2016/5/13/chartex" xmlns:cx8="http://schemas.microsoft.com/office/drawing/2016/5/14/chartex" xmlns:mc="http://schemas.openxmlformats.org/markup-compatibility/2006" xmlns:aink="http://schemas.microsoft.com/office/drawing/2016/ink" xmlns:am3d="http://schemas.microsoft.com/office/drawing/2017/model3d" xmlns:o="urn:schemas-microsoft-com:office:office" xmlns:r="http://schemas.openxmlformats.org/officeDocument/2006/relationships" xmlns:m="http://schemas.openxmlformats.org/officeDocument/2006/math" xmlns:v="urn:schemas-microsoft-com:vml" xmlns:wp14="http://schemas.microsoft.com/office/word/2010/wordprocessingDrawing" xmlns:wp="http://schemas.openxmlformats.org/drawingml/2006/wordprocessingDrawing" xmlns:w10="urn:schemas-microsoft-com:office:word" xmlns:w="http://schemas.openxmlformats.org/wordprocessingml/2006/main" xmlns:w14="http://schemas.microsoft.com/office/word/2010/wordml" xmlns:w15="http://schemas.microsoft.com/office/word/2012/wordml" xmlns:w16cex="http://schemas.microsoft.com/office/word/2018/wordml/cex" xmlns:w16cid="http://schemas.microsoft.com/office/word/2016/wordml/cid" xmlns:w16="http://schemas.microsoft.com/office/word/2018/wordml" xmlns:w16sdtdh="http://schemas.microsoft.com/office/word/2020/wordml/sdtdatahash" xmlns:w16se="http://schemas.microsoft.com/office/word/2015/wordml/symex" xmlns:wpg="http://schemas.microsoft.com/office/word/2010/wordprocessingGroup" xmlns:wpi="http://schemas.microsoft.com/office/word/2010/wordprocessingInk" xmlns:wne="http://schemas.microsoft.com/office/word/2006/wordml" xmlns:wps="http://schemas.microsoft.com/office/word/2010/wordprocessingShape" mc:Ignorable="w14 w15 w16se w16cid w16 w16cex w16sdtdh wp14">
+<w:numbering xmlns:wpc="http://schemas.microsoft.com/office/word/2010/wordprocessingCanvas" xmlns:cx="http://schemas.microsoft.com/office/drawing/2014/chartex" xmlns:cx1="http://schemas.microsoft.com/office/drawing/2015/9/8/chartex" xmlns:cx2="http://schemas.microsoft.com/office/drawing/2015/10/21/chartex" xmlns:cx3="http://schemas.microsoft.com/office/drawing/2016/5/9/chartex" xmlns:cx4="http://schemas.microsoft.com/office/drawing/2016/5/10/chartex" xmlns:cx5="http://schemas.microsoft.com/office/drawing/2016/5/11/chartex" xmlns:cx6="http://schemas.microsoft.com/office/drawing/2016/5/12/chartex" xmlns:cx7="http://schemas.microsoft.com/office/drawing/2016/5/13/chartex" xmlns:cx8="http://schemas.microsoft.com/office/drawing/2016/5/14/chartex" xmlns:mc="http://schemas.openxmlformats.org/markup-compatibility/2006" xmlns:aink="http://schemas.microsoft.com/office/drawing/2016/ink" xmlns:am3d="http://schemas.microsoft.com/office/drawing/2017/model3d" xmlns:o="urn:schemas-microsoft-com:office:office" xmlns:oel="http://schemas.microsoft.com/office/2019/extlst" xmlns:r="http://schemas.openxmlformats.org/officeDocument/2006/relationships" xmlns:m="http://schemas.openxmlformats.org/officeDocument/2006/math" xmlns:v="urn:schemas-microsoft-com:vml" xmlns:wp14="http://schemas.microsoft.com/office/word/2010/wordprocessingDrawing" xmlns:wp="http://schemas.openxmlformats.org/drawingml/2006/wordprocessingDrawing" xmlns:w10="urn:schemas-microsoft-com:office:word" xmlns:w="http://schemas.openxmlformats.org/wordprocessingml/2006/main" xmlns:w14="http://schemas.microsoft.com/office/word/2010/wordml" xmlns:w15="http://schemas.microsoft.com/office/word/2012/wordml" xmlns:w16cex="http://schemas.microsoft.com/office/word/2018/wordml/cex" xmlns:w16cid="http://schemas.microsoft.com/office/word/2016/wordml/cid" xmlns:w16="http://schemas.microsoft.com/office/word/2018/wordml" xmlns:w16sdtdh="http://schemas.microsoft.com/office/word/2020/wordml/sdtdatahash" xmlns:w16se="http://schemas.microsoft.com/office/word/2015/wordml/symex" xmlns:wpg="http://schemas.microsoft.com/office/word/2010/wordprocessingGroup" xmlns:wpi="http://schemas.microsoft.com/office/word/2010/wordprocessingInk" xmlns:wne="http://schemas.microsoft.com/office/word/2006/wordml" xmlns:wps="http://schemas.microsoft.com/office/word/2010/wordprocessingShape" mc:Ignorable="w14 w15 w16se w16cid w16 w16cex w16sdtdh wp14">
   <w:abstractNum w:abstractNumId="0" w15:restartNumberingAfterBreak="0">
+    <w:nsid w:val="62D25AB2"/>
+    <w:multiLevelType w:val="hybridMultilevel"/>
+    <w:tmpl w:val="4C1C27AA"/>
+    <w:lvl w:ilvl="0" w:tplc="04090001">
+      <w:start w:val="1"/>
+      <w:numFmt w:val="bullet"/>
+      <w:lvlText w:val=""/>
+      <w:lvlJc w:val="left"/>
+      <w:pPr>
+        <w:ind w:left="720" w:hanging="360"/>
+      </w:pPr>
+      <w:rPr>
+        <w:rFonts w:ascii="Symbol" w:hAnsi="Symbol" w:hint="default"/>
+      </w:rPr>
+    </w:lvl>
+    <w:lvl w:ilvl="1" w:tplc="04090003" w:tentative="1">
+      <w:start w:val="1"/>
+      <w:numFmt w:val="bullet"/>
+      <w:lvlText w:val="o"/>
+      <w:lvlJc w:val="left"/>
+      <w:pPr>
+        <w:ind w:left="1440" w:hanging="360"/>
+      </w:pPr>
+      <w:rPr>
+        <w:rFonts w:ascii="Courier New" w:hAnsi="Courier New" w:cs="Courier New" w:hint="default"/>
+      </w:rPr>
+    </w:lvl>
+    <w:lvl w:ilvl="2" w:tplc="04090005" w:tentative="1">
+      <w:start w:val="1"/>
+      <w:numFmt w:val="bullet"/>
+      <w:lvlText w:val=""/>
+      <w:lvlJc w:val="left"/>
+      <w:pPr>
+        <w:ind w:left="2160" w:hanging="360"/>
+      </w:pPr>
+      <w:rPr>
+        <w:rFonts w:ascii="Wingdings" w:hAnsi="Wingdings" w:hint="default"/>
+      </w:rPr>
+    </w:lvl>
+    <w:lvl w:ilvl="3" w:tplc="04090001" w:tentative="1">
+      <w:start w:val="1"/>
+      <w:numFmt w:val="bullet"/>
+      <w:lvlText w:val=""/>
+      <w:lvlJc w:val="left"/>
+      <w:pPr>
+        <w:ind w:left="2880" w:hanging="360"/>
+      </w:pPr>
+      <w:rPr>
+        <w:rFonts w:ascii="Symbol" w:hAnsi="Symbol" w:hint="default"/>
+      </w:rPr>
+    </w:lvl>
+    <w:lvl w:ilvl="4" w:tplc="04090003" w:tentative="1">
+      <w:start w:val="1"/>
+      <w:numFmt w:val="bullet"/>
+      <w:lvlText w:val="o"/>
+      <w:lvlJc w:val="left"/>
+      <w:pPr>
+        <w:ind w:left="3600" w:hanging="360"/>
+      </w:pPr>
+      <w:rPr>
+        <w:rFonts w:ascii="Courier New" w:hAnsi="Courier New" w:cs="Courier New" w:hint="default"/>
+      </w:rPr>
+    </w:lvl>
+    <w:lvl w:ilvl="5" w:tplc="04090005" w:tentative="1">
+      <w:start w:val="1"/>
+      <w:numFmt w:val="bullet"/>
+      <w:lvlText w:val=""/>
+      <w:lvlJc w:val="left"/>
+      <w:pPr>
+        <w:ind w:left="4320" w:hanging="360"/>
+      </w:pPr>
+      <w:rPr>
+        <w:rFonts w:ascii="Wingdings" w:hAnsi="Wingdings" w:hint="default"/>
+      </w:rPr>
+    </w:lvl>
+    <w:lvl w:ilvl="6" w:tplc="04090001" w:tentative="1">
+      <w:start w:val="1"/>
+      <w:numFmt w:val="bullet"/>
+      <w:lvlText w:val=""/>
+      <w:lvlJc w:val="left"/>
+      <w:pPr>
+        <w:ind w:left="5040" w:hanging="360"/>
+      </w:pPr>
+      <w:rPr>
+        <w:rFonts w:ascii="Symbol" w:hAnsi="Symbol" w:hint="default"/>
+      </w:rPr>
+    </w:lvl>
+    <w:lvl w:ilvl="7" w:tplc="04090003" w:tentative="1">
+      <w:start w:val="1"/>
+      <w:numFmt w:val="bullet"/>
+      <w:lvlText w:val="o"/>
+      <w:lvlJc w:val="left"/>
+      <w:pPr>
+        <w:ind w:left="5760" w:hanging="360"/>
+      </w:pPr>
+      <w:rPr>
+        <w:rFonts w:ascii="Courier New" w:hAnsi="Courier New" w:cs="Courier New" w:hint="default"/>
+      </w:rPr>
+    </w:lvl>
+    <w:lvl w:ilvl="8" w:tplc="04090005" w:tentative="1">
+      <w:start w:val="1"/>
+      <w:numFmt w:val="bullet"/>
+      <w:lvlText w:val=""/>
+      <w:lvlJc w:val="left"/>
+      <w:pPr>
+        <w:ind w:left="6480" w:hanging="360"/>
+      </w:pPr>
+      <w:rPr>
+        <w:rFonts w:ascii="Wingdings" w:hAnsi="Wingdings" w:hint="default"/>
+      </w:rPr>
+    </w:lvl>
+  </w:abstractNum>
+  <w:abstractNum w:abstractNumId="1" w15:restartNumberingAfterBreak="0">
     <w:nsid w:val="7A090771"/>
     <w:multiLevelType w:val="hybridMultilevel"/>
     <w:tmpl w:val="52CE2296"/>
@@ -357,7 +625,10 @@
       </w:rPr>
     </w:lvl>
   </w:abstractNum>
-  <w:num w:numId="1">
+  <w:num w:numId="1" w16cid:durableId="1002508768">
+    <w:abstractNumId w:val="1"/>
+  </w:num>
+  <w:num w:numId="2" w16cid:durableId="2097557592">
     <w:abstractNumId w:val="0"/>
   </w:num>
 </w:numbering>
@@ -482,6 +753,7 @@
     <w:lsdException w:name="HTML Sample" w:semiHidden="1" w:unhideWhenUsed="1"/>
     <w:lsdException w:name="HTML Typewriter" w:semiHidden="1" w:unhideWhenUsed="1"/>
     <w:lsdException w:name="HTML Variable" w:semiHidden="1" w:unhideWhenUsed="1"/>
+    <w:lsdException w:name="Normal Table" w:semiHidden="1" w:unhideWhenUsed="1"/>
     <w:lsdException w:name="annotation subject" w:semiHidden="1" w:unhideWhenUsed="1"/>
     <w:lsdException w:name="No List" w:semiHidden="1" w:unhideWhenUsed="1"/>
     <w:lsdException w:name="Outline List 1" w:semiHidden="1" w:unhideWhenUsed="1"/>
@@ -528,8 +800,10 @@
     <w:lsdException w:name="Table Subtle 2" w:semiHidden="1" w:unhideWhenUsed="1"/>
     <w:lsdException w:name="Table Web 1" w:semiHidden="1" w:unhideWhenUsed="1"/>
     <w:lsdException w:name="Table Web 2" w:semiHidden="1" w:unhideWhenUsed="1"/>
+    <w:lsdException w:name="Table Web 3" w:semiHidden="1" w:unhideWhenUsed="1"/>
     <w:lsdException w:name="Balloon Text" w:semiHidden="1" w:unhideWhenUsed="1"/>
     <w:lsdException w:name="Table Grid" w:uiPriority="39"/>
+    <w:lsdException w:name="Table Theme" w:semiHidden="1" w:unhideWhenUsed="1"/>
     <w:lsdException w:name="Placeholder Text" w:semiHidden="1"/>
     <w:lsdException w:name="No Spacing" w:uiPriority="1" w:qFormat="1"/>
     <w:lsdException w:name="Light Shading" w:uiPriority="60"/>
